--- a/media/active-reading-support-environment.docx
+++ b/media/active-reading-support-environment.docx
@@ -1,6 +1,6 @@
 
 <file path=word/document.xml><?xml version="1.0" encoding="utf-8"?>
-<w:document xmlns:wpc="http://schemas.microsoft.com/office/word/2010/wordprocessingCanvas" xmlns:mo="http://schemas.microsoft.com/office/mac/office/2008/main" xmlns:mc="http://schemas.openxmlformats.org/markup-compatibility/2006" xmlns:mv="urn:schemas-microsoft-com:mac:vml" xmlns:o="urn:schemas-microsoft-com:office:office" xmlns:r="http://schemas.openxmlformats.org/officeDocument/2006/relationships" xmlns:m="http://schemas.openxmlformats.org/officeDocument/2006/math" xmlns:v="urn:schemas-microsoft-com:vml" xmlns:wp14="http://schemas.microsoft.com/office/word/2010/wordprocessingDrawing" xmlns:wp="http://schemas.openxmlformats.org/drawingml/2006/wordprocessingDrawing" xmlns:w10="urn:schemas-microsoft-com:office:word" xmlns:w="http://schemas.openxmlformats.org/wordprocessingml/2006/main" xmlns:w14="http://schemas.microsoft.com/office/word/2010/wordml" xmlns:wpg="http://schemas.microsoft.com/office/word/2010/wordprocessingGroup" xmlns:wpi="http://schemas.microsoft.com/office/word/2010/wordprocessingInk" xmlns:wne="http://schemas.microsoft.com/office/word/2006/wordml" xmlns:wps="http://schemas.microsoft.com/office/word/2010/wordprocessingShape" mc:Ignorable="w14 wp14">
+<w:document xmlns:ve="http://schemas.openxmlformats.org/markup-compatibility/2006" xmlns:o="urn:schemas-microsoft-com:office:office" xmlns:r="http://schemas.openxmlformats.org/officeDocument/2006/relationships" xmlns:m="http://schemas.openxmlformats.org/officeDocument/2006/math" xmlns:v="urn:schemas-microsoft-com:vml" xmlns:wp="http://schemas.openxmlformats.org/drawingml/2006/wordprocessingDrawing" xmlns:w10="urn:schemas-microsoft-com:office:word" xmlns:w="http://schemas.openxmlformats.org/wordprocessingml/2006/main" xmlns:wne="http://schemas.microsoft.com/office/word/2006/wordml">
   <w:body>
     <w:p>
       <w:pPr>
@@ -22,6 +22,11 @@
       </w:r>
     </w:p>
     <w:p>
+      <w:pPr>
+        <w:pBdr>
+          <w:bottom w:val="single" w:sz="6" w:space="1" w:color="auto"/>
+        </w:pBdr>
+      </w:pPr>
       <w:r>
         <w:rPr>
           <w:b/>
@@ -35,6 +40,61 @@
         <w:t xml:space="preserve"> </w:t>
       </w:r>
     </w:p>
+    <w:p>
+      <w:pPr>
+        <w:pStyle w:val="Heading3"/>
+      </w:pPr>
+      <w:r>
+        <w:t>Title</w:t>
+      </w:r>
+    </w:p>
+    <w:p>
+      <w:r>
+        <w:t>What is the title of the reading?</w:t>
+      </w:r>
+    </w:p>
+    <w:p/>
+    <w:p>
+      <w:pPr>
+        <w:pStyle w:val="Heading3"/>
+      </w:pPr>
+      <w:r>
+        <w:t>Author</w:t>
+      </w:r>
+      <w:bookmarkStart w:id="0" w:name="_GoBack"/>
+      <w:bookmarkEnd w:id="0"/>
+    </w:p>
+    <w:p>
+      <w:r>
+        <w:t>Who is</w:t>
+      </w:r>
+      <w:r>
+        <w:t>/are</w:t>
+      </w:r>
+      <w:r>
+        <w:t xml:space="preserve"> the author</w:t>
+      </w:r>
+      <w:r>
+        <w:t>(s)</w:t>
+      </w:r>
+      <w:r>
+        <w:t>?</w:t>
+      </w:r>
+    </w:p>
+    <w:p/>
+    <w:p>
+      <w:pPr>
+        <w:pStyle w:val="Heading3"/>
+      </w:pPr>
+      <w:r>
+        <w:t>Expectations</w:t>
+      </w:r>
+    </w:p>
+    <w:p>
+      <w:r>
+        <w:t>What do you expect to learn from this reading?</w:t>
+      </w:r>
+    </w:p>
     <w:p/>
     <w:p>
       <w:pPr>
@@ -49,26 +109,58 @@
         <w:pStyle w:val="Heading3"/>
       </w:pPr>
       <w:r>
-        <w:t>Expectations</w:t>
-      </w:r>
-    </w:p>
-    <w:p>
-      <w:r>
-        <w:t>What do you expect to learn from this reading?</w:t>
+        <w:t>Reading Summary</w:t>
+      </w:r>
+    </w:p>
+    <w:p>
+      <w:r>
+        <w:t xml:space="preserve">A paragraph that captures the essential ideas </w:t>
+      </w:r>
+      <w:r>
+        <w:t>of the reading in 3-4 paragraphs</w:t>
+      </w:r>
+      <w:r>
+        <w:t>.</w:t>
       </w:r>
     </w:p>
     <w:p/>
+    <w:p>
+      <w:pPr>
+        <w:pStyle w:val="Heading2"/>
+      </w:pPr>
+      <w:r>
+        <w:t>Second Pass</w:t>
+      </w:r>
+    </w:p>
     <w:p>
       <w:pPr>
         <w:pStyle w:val="Heading3"/>
       </w:pPr>
       <w:r>
-        <w:t>Title</w:t>
-      </w:r>
-    </w:p>
-    <w:p>
-      <w:r>
-        <w:t>What is the title of the reading?</w:t>
+        <w:t>Critical Points</w:t>
+      </w:r>
+    </w:p>
+    <w:p>
+      <w:r>
+        <w:t>What c</w:t>
+      </w:r>
+      <w:r>
+        <w:t xml:space="preserve">ritical points </w:t>
+      </w:r>
+      <w:r>
+        <w:t xml:space="preserve">were </w:t>
+      </w:r>
+      <w:r>
+        <w:t xml:space="preserve">made </w:t>
+      </w:r>
+      <w:r>
+        <w:t>in the reading</w:t>
+      </w:r>
+      <w:r>
+        <w:t xml:space="preserve"> and </w:t>
+      </w:r>
+      <w:r>
+        <w:t>what essential evidence was given?</w:t>
       </w:r>
     </w:p>
     <w:p/>
@@ -77,14 +169,18 @@
         <w:pStyle w:val="Heading3"/>
       </w:pPr>
       <w:r>
-        <w:t>Author</w:t>
-      </w:r>
-      <w:bookmarkStart w:id="0" w:name="_GoBack"/>
-      <w:bookmarkEnd w:id="0"/>
-    </w:p>
-    <w:p>
-      <w:r>
-        <w:t>Who is the author?</w:t>
+        <w:t>Thoughts and Inspirations</w:t>
+      </w:r>
+    </w:p>
+    <w:p>
+      <w:r>
+        <w:t>What t</w:t>
+      </w:r>
+      <w:r>
+        <w:t>houghts and ideas</w:t>
+      </w:r>
+      <w:r>
+        <w:t xml:space="preserve"> were inspired by the reading?</w:t>
       </w:r>
     </w:p>
     <w:p/>
@@ -93,17 +189,24 @@
         <w:pStyle w:val="Heading3"/>
       </w:pPr>
       <w:r>
-        <w:t>Reading Summary</w:t>
-      </w:r>
-    </w:p>
-    <w:p>
-      <w:proofErr w:type="gramStart"/>
-      <w:r>
-        <w:t>A paragraph that captures the essential ideas of the reading.</w:t>
-      </w:r>
-      <w:proofErr w:type="gramEnd"/>
-      <w:r>
-        <w:t xml:space="preserve"> 3-4 ¶.</w:t>
+        <w:t>Questions</w:t>
+      </w:r>
+    </w:p>
+    <w:p>
+      <w:r>
+        <w:t>What q</w:t>
+      </w:r>
+      <w:r>
+        <w:t xml:space="preserve">uestions </w:t>
+      </w:r>
+      <w:r>
+        <w:t>did</w:t>
+      </w:r>
+      <w:r>
+        <w:t xml:space="preserve"> </w:t>
+      </w:r>
+      <w:r>
+        <w:t>the reading generate for you?</w:t>
       </w:r>
     </w:p>
     <w:p/>
@@ -112,67 +215,24 @@
         <w:pStyle w:val="Heading2"/>
       </w:pPr>
       <w:r>
-        <w:t>Second Pass</w:t>
-      </w:r>
-    </w:p>
-    <w:p>
-      <w:pPr>
-        <w:pStyle w:val="Heading3"/>
-      </w:pPr>
-      <w:r>
-        <w:t>Critical Points</w:t>
-      </w:r>
-    </w:p>
-    <w:p>
-      <w:r>
-        <w:t>Critical points made by the author and essential evidence.</w:t>
-      </w:r>
-    </w:p>
-    <w:p/>
-    <w:p>
-      <w:pPr>
-        <w:pStyle w:val="Heading3"/>
-      </w:pPr>
-      <w:r>
-        <w:t>Thoughts and Inspirations</w:t>
-      </w:r>
-    </w:p>
-    <w:p>
-      <w:r>
-        <w:t>Thoughts and ideas inspired by the reading.</w:t>
-      </w:r>
-    </w:p>
-    <w:p/>
-    <w:p>
-      <w:pPr>
-        <w:pStyle w:val="Heading3"/>
-      </w:pPr>
-      <w:r>
-        <w:t>Questions</w:t>
-      </w:r>
-    </w:p>
-    <w:p>
-      <w:r>
-        <w:t>Questions the reading may have generated for you.</w:t>
-      </w:r>
-    </w:p>
-    <w:p/>
-    <w:p>
-      <w:pPr>
-        <w:pStyle w:val="Heading2"/>
-      </w:pPr>
-      <w:r>
         <w:t xml:space="preserve">Reflections and </w:t>
       </w:r>
-      <w:proofErr w:type="spellStart"/>
-      <w:r>
-        <w:t>Rhuminations</w:t>
-      </w:r>
-      <w:proofErr w:type="spellEnd"/>
-    </w:p>
-    <w:p>
-      <w:r>
-        <w:t>Questions you may have been asked to reflect on after the reading.</w:t>
+      <w:r>
+        <w:t>Ruminations</w:t>
+      </w:r>
+    </w:p>
+    <w:p>
+      <w:r>
+        <w:t>Respond to all prompts which you were given for reflection</w:t>
+      </w:r>
+      <w:r>
+        <w:t xml:space="preserve"> </w:t>
+      </w:r>
+      <w:r>
+        <w:t>following</w:t>
+      </w:r>
+      <w:r>
+        <w:t xml:space="preserve"> the reading.</w:t>
       </w:r>
     </w:p>
     <w:p/>
@@ -186,15 +246,54 @@
     </w:p>
     <w:p>
       <w:r>
-        <w:t xml:space="preserve">You should have saved this in your </w:t>
-      </w:r>
-      <w:proofErr w:type="spellStart"/>
-      <w:r>
-        <w:t>Dropbox</w:t>
-      </w:r>
-      <w:proofErr w:type="spellEnd"/>
-      <w:r>
-        <w:t xml:space="preserve"> folder so that it would be safe from disaster and loss. Make sure you revisit the submission guidelines for this assignment.</w:t>
+        <w:t xml:space="preserve">Using the given </w:t>
+      </w:r>
+      <w:r>
+        <w:t xml:space="preserve">specific file </w:t>
+      </w:r>
+      <w:r>
+        <w:t>naming convention, save</w:t>
+      </w:r>
+      <w:r>
+        <w:t xml:space="preserve"> this </w:t>
+      </w:r>
+      <w:r>
+        <w:t xml:space="preserve">file </w:t>
+      </w:r>
+      <w:r>
+        <w:t xml:space="preserve">in your Dropbox folder so that it </w:t>
+      </w:r>
+      <w:r>
+        <w:t>will</w:t>
+      </w:r>
+      <w:r>
+        <w:t xml:space="preserve"> b</w:t>
+      </w:r>
+      <w:r>
+        <w:t xml:space="preserve">e safe from disaster and </w:t>
+      </w:r>
+      <w:proofErr w:type="gramStart"/>
+      <w:r>
+        <w:t>loss, making</w:t>
+      </w:r>
+      <w:r>
+        <w:t xml:space="preserve"> sure </w:t>
+      </w:r>
+      <w:r>
+        <w:t xml:space="preserve">that </w:t>
+      </w:r>
+      <w:r>
+        <w:t>you revisit</w:t>
+      </w:r>
+      <w:proofErr w:type="gramEnd"/>
+      <w:r>
+        <w:t xml:space="preserve"> the </w:t>
+      </w:r>
+      <w:r>
+        <w:t xml:space="preserve">specific </w:t>
+      </w:r>
+      <w:r>
+        <w:t>submission guidelines for this assignment.</w:t>
       </w:r>
     </w:p>
     <w:sectPr>
@@ -208,7 +307,7 @@
 </file>
 
 <file path=word/styles.xml><?xml version="1.0" encoding="utf-8"?>
-<w:styles xmlns:mc="http://schemas.openxmlformats.org/markup-compatibility/2006" xmlns:r="http://schemas.openxmlformats.org/officeDocument/2006/relationships" xmlns:w="http://schemas.openxmlformats.org/wordprocessingml/2006/main" xmlns:w14="http://schemas.microsoft.com/office/word/2010/wordml" mc:Ignorable="w14">
+<w:styles xmlns:r="http://schemas.openxmlformats.org/officeDocument/2006/relationships" xmlns:w="http://schemas.openxmlformats.org/wordprocessingml/2006/main">
   <w:docDefaults>
     <w:rPrDefault>
       <w:rPr>
@@ -220,7 +319,7 @@
     </w:rPrDefault>
     <w:pPrDefault/>
   </w:docDefaults>
-  <w:latentStyles w:defLockedState="0" w:defUIPriority="99" w:defSemiHidden="1" w:defUnhideWhenUsed="1" w:defQFormat="0" w:count="276">
+  <w:latentStyles w:defLockedState="0" w:defUIPriority="99" w:defSemiHidden="1" w:defUnhideWhenUsed="1" w:defQFormat="0" w:count="267">
     <w:lsdException w:name="Normal" w:semiHidden="0" w:uiPriority="0" w:unhideWhenUsed="0" w:qFormat="1"/>
     <w:lsdException w:name="heading 1" w:semiHidden="0" w:uiPriority="9" w:unhideWhenUsed="0" w:qFormat="1"/>
     <w:lsdException w:name="heading 2" w:uiPriority="9" w:qFormat="1"/>
@@ -362,6 +461,7 @@
   <w:style w:type="paragraph" w:default="1" w:styleId="Normal">
     <w:name w:val="Normal"/>
     <w:qFormat/>
+    <w:rsid w:val="000E0C64"/>
   </w:style>
   <w:style w:type="paragraph" w:styleId="Heading1">
     <w:name w:val="heading 1"/>
@@ -470,6 +570,7 @@
     <w:uiPriority w:val="99"/>
     <w:semiHidden/>
     <w:unhideWhenUsed/>
+    <w:qFormat/>
     <w:tblPr>
       <w:tblInd w:w="0" w:type="dxa"/>
       <w:tblCellMar>

--- a/media/active-reading-support-environment.docx
+++ b/media/active-reading-support-environment.docx
@@ -1,6 +1,6 @@
 
 <file path=word/document.xml><?xml version="1.0" encoding="utf-8"?>
-<w:document xmlns:ve="http://schemas.openxmlformats.org/markup-compatibility/2006" xmlns:o="urn:schemas-microsoft-com:office:office" xmlns:r="http://schemas.openxmlformats.org/officeDocument/2006/relationships" xmlns:m="http://schemas.openxmlformats.org/officeDocument/2006/math" xmlns:v="urn:schemas-microsoft-com:vml" xmlns:wp="http://schemas.openxmlformats.org/drawingml/2006/wordprocessingDrawing" xmlns:w10="urn:schemas-microsoft-com:office:word" xmlns:w="http://schemas.openxmlformats.org/wordprocessingml/2006/main" xmlns:wne="http://schemas.microsoft.com/office/word/2006/wordml">
+<w:document xmlns:wpc="http://schemas.microsoft.com/office/word/2010/wordprocessingCanvas" xmlns:mo="http://schemas.microsoft.com/office/mac/office/2008/main" xmlns:mc="http://schemas.openxmlformats.org/markup-compatibility/2006" xmlns:mv="urn:schemas-microsoft-com:mac:vml" xmlns:o="urn:schemas-microsoft-com:office:office" xmlns:r="http://schemas.openxmlformats.org/officeDocument/2006/relationships" xmlns:m="http://schemas.openxmlformats.org/officeDocument/2006/math" xmlns:v="urn:schemas-microsoft-com:vml" xmlns:wp14="http://schemas.microsoft.com/office/word/2010/wordprocessingDrawing" xmlns:wp="http://schemas.openxmlformats.org/drawingml/2006/wordprocessingDrawing" xmlns:w10="urn:schemas-microsoft-com:office:word" xmlns:w="http://schemas.openxmlformats.org/wordprocessingml/2006/main" xmlns:w14="http://schemas.microsoft.com/office/word/2010/wordml" xmlns:wpg="http://schemas.microsoft.com/office/word/2010/wordprocessingGroup" xmlns:wpi="http://schemas.microsoft.com/office/word/2010/wordprocessingInk" xmlns:wne="http://schemas.microsoft.com/office/word/2006/wordml" xmlns:wps="http://schemas.microsoft.com/office/word/2010/wordprocessingShape" mc:Ignorable="w14 wp14">
   <w:body>
     <w:p>
       <w:pPr>
@@ -61,8 +61,6 @@
       <w:r>
         <w:t>Author</w:t>
       </w:r>
-      <w:bookmarkStart w:id="0" w:name="_GoBack"/>
-      <w:bookmarkEnd w:id="0"/>
     </w:p>
     <w:p>
       <w:r>
@@ -117,8 +115,13 @@
         <w:t xml:space="preserve">A paragraph that captures the essential ideas </w:t>
       </w:r>
       <w:r>
-        <w:t>of the reading in 3-4 paragraphs</w:t>
-      </w:r>
+        <w:t xml:space="preserve">of the reading in 3-4 </w:t>
+      </w:r>
+      <w:r>
+        <w:t>sentences</w:t>
+      </w:r>
+      <w:bookmarkStart w:id="0" w:name="_GoBack"/>
+      <w:bookmarkEnd w:id="0"/>
       <w:r>
         <w:t>.</w:t>
       </w:r>
@@ -270,11 +273,7 @@
         <w:t xml:space="preserve"> b</w:t>
       </w:r>
       <w:r>
-        <w:t xml:space="preserve">e safe from disaster and </w:t>
-      </w:r>
-      <w:proofErr w:type="gramStart"/>
-      <w:r>
-        <w:t>loss, making</w:t>
+        <w:t>e safe from disaster and loss, making</w:t>
       </w:r>
       <w:r>
         <w:t xml:space="preserve"> sure </w:t>
@@ -283,11 +282,7 @@
         <w:t xml:space="preserve">that </w:t>
       </w:r>
       <w:r>
-        <w:t>you revisit</w:t>
-      </w:r>
-      <w:proofErr w:type="gramEnd"/>
-      <w:r>
-        <w:t xml:space="preserve"> the </w:t>
+        <w:t xml:space="preserve">you revisit the </w:t>
       </w:r>
       <w:r>
         <w:t xml:space="preserve">specific </w:t>
@@ -307,7 +302,7 @@
 </file>
 
 <file path=word/styles.xml><?xml version="1.0" encoding="utf-8"?>
-<w:styles xmlns:r="http://schemas.openxmlformats.org/officeDocument/2006/relationships" xmlns:w="http://schemas.openxmlformats.org/wordprocessingml/2006/main">
+<w:styles xmlns:mc="http://schemas.openxmlformats.org/markup-compatibility/2006" xmlns:r="http://schemas.openxmlformats.org/officeDocument/2006/relationships" xmlns:w="http://schemas.openxmlformats.org/wordprocessingml/2006/main" xmlns:w14="http://schemas.microsoft.com/office/word/2010/wordml" mc:Ignorable="w14">
   <w:docDefaults>
     <w:rPrDefault>
       <w:rPr>
@@ -319,7 +314,7 @@
     </w:rPrDefault>
     <w:pPrDefault/>
   </w:docDefaults>
-  <w:latentStyles w:defLockedState="0" w:defUIPriority="99" w:defSemiHidden="1" w:defUnhideWhenUsed="1" w:defQFormat="0" w:count="267">
+  <w:latentStyles w:defLockedState="0" w:defUIPriority="99" w:defSemiHidden="1" w:defUnhideWhenUsed="1" w:defQFormat="0" w:count="276">
     <w:lsdException w:name="Normal" w:semiHidden="0" w:uiPriority="0" w:unhideWhenUsed="0" w:qFormat="1"/>
     <w:lsdException w:name="heading 1" w:semiHidden="0" w:uiPriority="9" w:unhideWhenUsed="0" w:qFormat="1"/>
     <w:lsdException w:name="heading 2" w:uiPriority="9" w:qFormat="1"/>
@@ -570,7 +565,6 @@
     <w:uiPriority w:val="99"/>
     <w:semiHidden/>
     <w:unhideWhenUsed/>
-    <w:qFormat/>
     <w:tblPr>
       <w:tblInd w:w="0" w:type="dxa"/>
       <w:tblCellMar>
